--- a/docs/parts/2 Technical, Model/2. Model.docx
+++ b/docs/parts/2 Technical, Model/2. Model.docx
@@ -1054,6 +1054,7 @@
           <w:sz w:val="28"/>
           <w:szCs w:val="28"/>
         </w:rPr>
+        <w:lastRenderedPageBreak/>
         <w:t>время создания</w:t>
       </w:r>
     </w:p>
@@ -1077,7 +1078,6 @@
           <w:sz w:val="28"/>
           <w:szCs w:val="28"/>
         </w:rPr>
-        <w:lastRenderedPageBreak/>
         <w:t>год</w:t>
       </w:r>
       <w:r>
@@ -2416,6 +2416,7 @@
           <w:sz w:val="28"/>
           <w:szCs w:val="28"/>
         </w:rPr>
+        <w:lastRenderedPageBreak/>
         <w:t>сорт</w:t>
       </w:r>
       <w:r>
@@ -2490,7 +2491,6 @@
           <w:sz w:val="28"/>
           <w:szCs w:val="28"/>
         </w:rPr>
-        <w:lastRenderedPageBreak/>
         <w:t>сорт</w:t>
       </w:r>
       <w:r>
@@ -4359,6 +4359,7 @@
           <w:sz w:val="28"/>
           <w:szCs w:val="28"/>
         </w:rPr>
+        <w:lastRenderedPageBreak/>
         <w:t xml:space="preserve">год </w:t>
       </w:r>
       <w:r>
@@ -4460,7 +4461,6 @@
           <w:sz w:val="28"/>
           <w:szCs w:val="28"/>
         </w:rPr>
-        <w:lastRenderedPageBreak/>
         <w:t xml:space="preserve">день </w:t>
       </w:r>
       <w:r>
@@ -6730,6 +6730,7 @@
         <w:spacing w:before="120"/>
       </w:pPr>
       <w:r>
+        <w:lastRenderedPageBreak/>
         <w:t>«</w:t>
       </w:r>
       <w:r>
@@ -7703,10 +7704,299 @@
         </w:numPr>
       </w:pPr>
       <w:r>
+        <w:lastRenderedPageBreak/>
         <w:t>Методы решения</w:t>
       </w:r>
     </w:p>
     <w:p>
+      <w:pPr>
+        <w:pStyle w:val="2"/>
+      </w:pPr>
+      <w:r>
+        <w:t>Алгоритм построения графа скелета</w:t>
+      </w:r>
+    </w:p>
+    <w:p>
+      <w:pPr>
+        <w:pStyle w:val="aa"/>
+        <w:numPr>
+          <w:ilvl w:val="0"/>
+          <w:numId w:val="9"/>
+        </w:numPr>
+        <w:spacing w:before="200"/>
+        <w:ind w:left="0" w:firstLine="851"/>
+        <w:jc w:val="both"/>
+        <w:rPr>
+          <w:rFonts w:ascii="Times New Roman" w:hAnsi="Times New Roman"/>
+          <w:sz w:val="28"/>
+          <w:szCs w:val="28"/>
+        </w:rPr>
+      </w:pPr>
+      <w:r>
+        <w:rPr>
+          <w:rFonts w:ascii="Times New Roman" w:hAnsi="Times New Roman"/>
+          <w:sz w:val="28"/>
+          <w:szCs w:val="28"/>
+        </w:rPr>
+        <w:t>Изображение со скелетом объекта представляется в виде матрицы, размеры которой соответствуют размерам изображения. Скелет объекта в матрице маркирован цифрами 1, а фон – цифрами 0.</w:t>
+      </w:r>
+    </w:p>
+    <w:p>
+      <w:pPr>
+        <w:pStyle w:val="aa"/>
+        <w:numPr>
+          <w:ilvl w:val="0"/>
+          <w:numId w:val="9"/>
+        </w:numPr>
+        <w:spacing w:before="200"/>
+        <w:ind w:left="0" w:firstLine="851"/>
+        <w:jc w:val="both"/>
+        <w:rPr>
+          <w:rFonts w:ascii="Times New Roman" w:hAnsi="Times New Roman"/>
+          <w:sz w:val="28"/>
+          <w:szCs w:val="28"/>
+        </w:rPr>
+      </w:pPr>
+      <w:r>
+        <w:rPr>
+          <w:rFonts w:ascii="Times New Roman" w:hAnsi="Times New Roman"/>
+          <w:sz w:val="28"/>
+          <w:szCs w:val="28"/>
+        </w:rPr>
+        <w:t>Находится ячейка матрицы с одним соседом, маркированным цифрой 1. Если таких ячеек нет, остановка алгоритма.</w:t>
+      </w:r>
+    </w:p>
+    <w:p>
+      <w:pPr>
+        <w:pStyle w:val="aa"/>
+        <w:numPr>
+          <w:ilvl w:val="0"/>
+          <w:numId w:val="9"/>
+        </w:numPr>
+        <w:spacing w:before="200"/>
+        <w:ind w:left="0" w:firstLine="851"/>
+        <w:jc w:val="both"/>
+        <w:rPr>
+          <w:rFonts w:ascii="Times New Roman" w:hAnsi="Times New Roman"/>
+          <w:sz w:val="28"/>
+          <w:szCs w:val="28"/>
+        </w:rPr>
+      </w:pPr>
+      <w:r>
+        <w:rPr>
+          <w:rFonts w:ascii="Times New Roman" w:hAnsi="Times New Roman"/>
+          <w:sz w:val="28"/>
+          <w:szCs w:val="28"/>
+        </w:rPr>
+        <w:t>Координаты текущей ячейки заносятся в массив описания дуги.</w:t>
+      </w:r>
+    </w:p>
+    <w:p>
+      <w:pPr>
+        <w:pStyle w:val="aa"/>
+        <w:numPr>
+          <w:ilvl w:val="0"/>
+          <w:numId w:val="9"/>
+        </w:numPr>
+        <w:spacing w:before="200"/>
+        <w:ind w:left="0" w:firstLine="851"/>
+        <w:jc w:val="both"/>
+        <w:rPr>
+          <w:rFonts w:ascii="Times New Roman" w:hAnsi="Times New Roman"/>
+          <w:sz w:val="28"/>
+          <w:szCs w:val="28"/>
+        </w:rPr>
+      </w:pPr>
+      <w:r>
+        <w:rPr>
+          <w:rFonts w:ascii="Times New Roman" w:hAnsi="Times New Roman"/>
+          <w:sz w:val="28"/>
+          <w:szCs w:val="28"/>
+        </w:rPr>
+        <w:t>В текущую ячейку ставится цифра 2.</w:t>
+      </w:r>
+    </w:p>
+    <w:p>
+      <w:pPr>
+        <w:pStyle w:val="aa"/>
+        <w:numPr>
+          <w:ilvl w:val="0"/>
+          <w:numId w:val="9"/>
+        </w:numPr>
+        <w:spacing w:before="200"/>
+        <w:ind w:left="0" w:firstLine="851"/>
+        <w:jc w:val="both"/>
+        <w:rPr>
+          <w:rFonts w:ascii="Times New Roman" w:hAnsi="Times New Roman"/>
+          <w:sz w:val="28"/>
+          <w:szCs w:val="28"/>
+        </w:rPr>
+      </w:pPr>
+      <w:r>
+        <w:rPr>
+          <w:rFonts w:ascii="Times New Roman" w:hAnsi="Times New Roman"/>
+          <w:sz w:val="28"/>
+          <w:szCs w:val="28"/>
+        </w:rPr>
+        <w:t>Если у текущей ячейки соседей, маркированных цифрой 1, не больше одного, координаты текущей ячейки изменяются на координаты соседа. Переход к пункту 3.</w:t>
+      </w:r>
+    </w:p>
+    <w:p>
+      <w:pPr>
+        <w:pStyle w:val="aa"/>
+        <w:numPr>
+          <w:ilvl w:val="0"/>
+          <w:numId w:val="9"/>
+        </w:numPr>
+        <w:spacing w:before="200"/>
+        <w:ind w:left="0" w:firstLine="851"/>
+        <w:jc w:val="both"/>
+        <w:rPr>
+          <w:rFonts w:ascii="Times New Roman" w:hAnsi="Times New Roman"/>
+          <w:sz w:val="28"/>
+          <w:szCs w:val="28"/>
+        </w:rPr>
+      </w:pPr>
+      <w:r>
+        <w:rPr>
+          <w:rFonts w:ascii="Times New Roman" w:hAnsi="Times New Roman"/>
+          <w:sz w:val="28"/>
+          <w:szCs w:val="28"/>
+        </w:rPr>
+        <w:t>В массив вершин графа добавляются координаты текущей ячейки.</w:t>
+      </w:r>
+    </w:p>
+    <w:p>
+      <w:pPr>
+        <w:pStyle w:val="aa"/>
+        <w:numPr>
+          <w:ilvl w:val="0"/>
+          <w:numId w:val="9"/>
+        </w:numPr>
+        <w:spacing w:before="200"/>
+        <w:ind w:left="0" w:firstLine="851"/>
+        <w:jc w:val="both"/>
+        <w:rPr>
+          <w:rFonts w:ascii="Times New Roman" w:hAnsi="Times New Roman"/>
+          <w:sz w:val="28"/>
+          <w:szCs w:val="28"/>
+        </w:rPr>
+      </w:pPr>
+      <w:r>
+        <w:rPr>
+          <w:rFonts w:ascii="Times New Roman" w:hAnsi="Times New Roman"/>
+          <w:sz w:val="28"/>
+          <w:szCs w:val="28"/>
+        </w:rPr>
+        <w:t>Если у текущей ячейки нет соседей, маркированных цифрой 1, переход к пункту 10.</w:t>
+      </w:r>
+    </w:p>
+    <w:p>
+      <w:pPr>
+        <w:pStyle w:val="aa"/>
+        <w:numPr>
+          <w:ilvl w:val="0"/>
+          <w:numId w:val="9"/>
+        </w:numPr>
+        <w:spacing w:before="200"/>
+        <w:ind w:left="0" w:firstLine="851"/>
+        <w:jc w:val="both"/>
+        <w:rPr>
+          <w:rFonts w:ascii="Times New Roman" w:hAnsi="Times New Roman"/>
+          <w:sz w:val="28"/>
+          <w:szCs w:val="28"/>
+        </w:rPr>
+      </w:pPr>
+      <w:r>
+        <w:rPr>
+          <w:rFonts w:ascii="Times New Roman" w:hAnsi="Times New Roman"/>
+          <w:sz w:val="28"/>
+          <w:szCs w:val="28"/>
+        </w:rPr>
+        <w:t>В ячейки соседей, маркированных цифрами 1, ставятся цифры 3.</w:t>
+      </w:r>
+    </w:p>
+    <w:p>
+      <w:pPr>
+        <w:pStyle w:val="aa"/>
+        <w:numPr>
+          <w:ilvl w:val="0"/>
+          <w:numId w:val="9"/>
+        </w:numPr>
+        <w:spacing w:before="200"/>
+        <w:ind w:left="0" w:firstLine="851"/>
+        <w:jc w:val="both"/>
+        <w:rPr>
+          <w:rFonts w:ascii="Times New Roman" w:hAnsi="Times New Roman"/>
+          <w:sz w:val="28"/>
+          <w:szCs w:val="28"/>
+        </w:rPr>
+      </w:pPr>
+      <w:r>
+        <w:rPr>
+          <w:rFonts w:ascii="Times New Roman" w:hAnsi="Times New Roman"/>
+          <w:sz w:val="28"/>
+          <w:szCs w:val="28"/>
+        </w:rPr>
+        <w:t>Координаты текущей ячейки заносятся в стек столько раз, сколько было маркировано соседей.</w:t>
+      </w:r>
+    </w:p>
+    <w:p>
+      <w:pPr>
+        <w:pStyle w:val="aa"/>
+        <w:numPr>
+          <w:ilvl w:val="0"/>
+          <w:numId w:val="9"/>
+        </w:numPr>
+        <w:spacing w:before="200"/>
+        <w:ind w:left="0" w:firstLine="851"/>
+        <w:jc w:val="both"/>
+        <w:rPr>
+          <w:rFonts w:ascii="Times New Roman" w:hAnsi="Times New Roman"/>
+          <w:sz w:val="28"/>
+          <w:szCs w:val="28"/>
+        </w:rPr>
+      </w:pPr>
+      <w:r>
+        <w:rPr>
+          <w:rFonts w:ascii="Times New Roman" w:hAnsi="Times New Roman"/>
+          <w:sz w:val="28"/>
+          <w:szCs w:val="28"/>
+        </w:rPr>
+        <w:t>Массив точек дуги добавляется к описанию текущей вершины графа.</w:t>
+      </w:r>
+    </w:p>
+    <w:p>
+      <w:r>
+        <w:rPr>
+          <w:rFonts w:ascii="Times New Roman" w:hAnsi="Times New Roman"/>
+          <w:sz w:val="28"/>
+          <w:szCs w:val="28"/>
+        </w:rPr>
+        <w:t>Если стек не пуст, извлекаются координаты ячейки. Переход к пункту</w:t>
+      </w:r>
+      <w:r>
+        <w:rPr>
+          <w:rFonts w:ascii="Times New Roman" w:hAnsi="Times New Roman"/>
+          <w:sz w:val="28"/>
+          <w:szCs w:val="28"/>
+          <w:lang w:val="en-US"/>
+        </w:rPr>
+        <w:t> </w:t>
+      </w:r>
+      <w:r>
+        <w:rPr>
+          <w:rFonts w:ascii="Times New Roman" w:hAnsi="Times New Roman"/>
+          <w:sz w:val="28"/>
+          <w:szCs w:val="28"/>
+        </w:rPr>
+        <w:t>3. Иначе описание скелета добавляется в массив и осуществляется переход к пункту 2.</w:t>
+      </w:r>
+    </w:p>
+    <w:p>
+      <w:pPr>
+        <w:pStyle w:val="2"/>
+      </w:pPr>
       <w:r>
         <w:t>Направляющие косинусы</w:t>
       </w:r>
@@ -7747,16 +8037,7 @@
                 <w:rPr>
                   <w:rFonts w:ascii="Cambria Math" w:hAnsi="Cambria Math"/>
                 </w:rPr>
-                <m:t>1</m:t>
-              </m:r>
-              <m:r>
-                <m:rPr>
-                  <m:sty m:val="p"/>
-                </m:rPr>
-                <w:rPr>
-                  <w:rFonts w:ascii="Cambria Math" w:hAnsi="Cambria Math"/>
-                </w:rPr>
-                <m:t>1</m:t>
+                <m:t>11</m:t>
               </m:r>
             </m:sub>
           </m:sSub>
@@ -9243,7 +9524,7 @@
     </w:p>
     <w:p>
       <w:pPr>
-        <w:spacing w:before="120"/>
+        <w:pStyle w:val="2"/>
         <w:rPr>
           <w:rFonts w:asciiTheme="minorHAnsi" w:hAnsiTheme="minorHAnsi" w:cs="Arial"/>
         </w:rPr>
@@ -11604,6 +11885,9 @@
       </m:oMathPara>
     </w:p>
     <w:p>
+      <w:pPr>
+        <w:pStyle w:val="2"/>
+      </w:pPr>
       <w:r>
         <w:t>Связь координат изображения с мировыми координатами</w:t>
       </w:r>
@@ -12281,990 +12565,6 @@
               </m:r>
             </m:den>
           </m:f>
-        </m:oMath>
-      </m:oMathPara>
-    </w:p>
-    <w:p>
-      <w:r>
-        <w:t>Матрица связи мировых координат (</w:t>
-      </w:r>
-      <w:r>
-        <w:rPr>
-          <w:lang w:val="en-US"/>
-        </w:rPr>
-        <w:t>x</w:t>
-      </w:r>
-      <w:r>
-        <w:t xml:space="preserve">, </w:t>
-      </w:r>
-      <w:r>
-        <w:rPr>
-          <w:lang w:val="en-US"/>
-        </w:rPr>
-        <w:t>y</w:t>
-      </w:r>
-      <w:r>
-        <w:t xml:space="preserve">, </w:t>
-      </w:r>
-      <w:r>
-        <w:rPr>
-          <w:lang w:val="en-US"/>
-        </w:rPr>
-        <w:t>z</w:t>
-      </w:r>
-      <w:r>
-        <w:t>)</w:t>
-      </w:r>
-      <w:r>
-        <w:t xml:space="preserve"> с координатами снимка</w:t>
-      </w:r>
-      <w:r>
-        <w:t xml:space="preserve"> (</w:t>
-      </w:r>
-      <w:r>
-        <w:rPr>
-          <w:lang w:val="en-US"/>
-        </w:rPr>
-        <w:t>u</w:t>
-      </w:r>
-      <w:r>
-        <w:t xml:space="preserve">, </w:t>
-      </w:r>
-      <w:r>
-        <w:rPr>
-          <w:lang w:val="en-US"/>
-        </w:rPr>
-        <w:t>v</w:t>
-      </w:r>
-      <w:r>
-        <w:t>)</w:t>
-      </w:r>
-    </w:p>
-    <w:p>
-      <w:pPr>
-        <w:rPr>
-          <w:sz w:val="28"/>
-          <w:szCs w:val="28"/>
-        </w:rPr>
-      </w:pPr>
-      <m:oMathPara>
-        <m:oMath>
-          <m:d>
-            <m:dPr>
-              <m:begChr m:val="["/>
-              <m:endChr m:val="]"/>
-              <m:ctrlPr>
-                <w:rPr>
-                  <w:rFonts w:ascii="Cambria Math" w:hAnsi="Cambria Math"/>
-                  <w:i/>
-                  <w:sz w:val="28"/>
-                  <w:szCs w:val="28"/>
-                </w:rPr>
-              </m:ctrlPr>
-            </m:dPr>
-            <m:e>
-              <m:m>
-                <m:mPr>
-                  <m:mcs>
-                    <m:mc>
-                      <m:mcPr>
-                        <m:count m:val="3"/>
-                        <m:mcJc m:val="center"/>
-                      </m:mcPr>
-                    </m:mc>
-                  </m:mcs>
-                  <m:ctrlPr>
-                    <w:rPr>
-                      <w:rFonts w:ascii="Cambria Math" w:hAnsi="Cambria Math"/>
-                      <w:i/>
-                      <w:sz w:val="28"/>
-                      <w:szCs w:val="28"/>
-                    </w:rPr>
-                  </m:ctrlPr>
-                </m:mPr>
-                <m:mr>
-                  <m:e>
-                    <m:d>
-                      <m:dPr>
-                        <m:begChr m:val="["/>
-                        <m:endChr m:val="]"/>
-                        <m:ctrlPr>
-                          <w:rPr>
-                            <w:rFonts w:ascii="Cambria Math" w:hAnsi="Cambria Math"/>
-                            <w:i/>
-                            <w:sz w:val="28"/>
-                            <w:szCs w:val="28"/>
-                          </w:rPr>
-                        </m:ctrlPr>
-                      </m:dPr>
-                      <m:e>
-                        <m:sSub>
-                          <m:sSubPr>
-                            <m:ctrlPr>
-                              <w:rPr>
-                                <w:rFonts w:ascii="Cambria Math" w:hAnsi="Cambria Math"/>
-                                <w:i/>
-                                <w:sz w:val="28"/>
-                                <w:szCs w:val="28"/>
-                              </w:rPr>
-                            </m:ctrlPr>
-                          </m:sSubPr>
-                          <m:e>
-                            <m:r>
-                              <w:rPr>
-                                <w:rFonts w:ascii="Cambria Math" w:hAnsi="Cambria Math"/>
-                                <w:sz w:val="28"/>
-                                <w:szCs w:val="28"/>
-                              </w:rPr>
-                              <m:t>L</m:t>
-                            </m:r>
-                          </m:e>
-                          <m:sub>
-                            <m:r>
-                              <w:rPr>
-                                <w:rFonts w:ascii="Cambria Math" w:hAnsi="Cambria Math"/>
-                                <w:sz w:val="28"/>
-                                <w:szCs w:val="28"/>
-                              </w:rPr>
-                              <m:t>1</m:t>
-                            </m:r>
-                          </m:sub>
-                        </m:sSub>
-                        <m:r>
-                          <w:rPr>
-                            <w:rFonts w:ascii="Cambria Math" w:hAnsi="Cambria Math"/>
-                            <w:sz w:val="28"/>
-                            <w:szCs w:val="28"/>
-                          </w:rPr>
-                          <m:t>-</m:t>
-                        </m:r>
-                        <m:sSub>
-                          <m:sSubPr>
-                            <m:ctrlPr>
-                              <w:rPr>
-                                <w:rFonts w:ascii="Cambria Math" w:hAnsi="Cambria Math"/>
-                                <w:i/>
-                                <w:sz w:val="28"/>
-                                <w:szCs w:val="28"/>
-                              </w:rPr>
-                            </m:ctrlPr>
-                          </m:sSubPr>
-                          <m:e>
-                            <m:r>
-                              <w:rPr>
-                                <w:rFonts w:ascii="Cambria Math" w:hAnsi="Cambria Math"/>
-                                <w:sz w:val="28"/>
-                                <w:szCs w:val="28"/>
-                              </w:rPr>
-                              <m:t>L</m:t>
-                            </m:r>
-                          </m:e>
-                          <m:sub>
-                            <m:r>
-                              <w:rPr>
-                                <w:rFonts w:ascii="Cambria Math" w:hAnsi="Cambria Math"/>
-                                <w:sz w:val="28"/>
-                                <w:szCs w:val="28"/>
-                              </w:rPr>
-                              <m:t>9</m:t>
-                            </m:r>
-                          </m:sub>
-                        </m:sSub>
-                        <m:r>
-                          <w:rPr>
-                            <w:rFonts w:ascii="Cambria Math" w:hAnsi="Cambria Math"/>
-                            <w:sz w:val="28"/>
-                            <w:szCs w:val="28"/>
-                          </w:rPr>
-                          <m:t>u</m:t>
-                        </m:r>
-                      </m:e>
-                    </m:d>
-                  </m:e>
-                  <m:e>
-                    <m:d>
-                      <m:dPr>
-                        <m:begChr m:val="["/>
-                        <m:endChr m:val="]"/>
-                        <m:ctrlPr>
-                          <w:rPr>
-                            <w:rFonts w:ascii="Cambria Math" w:hAnsi="Cambria Math"/>
-                            <w:i/>
-                            <w:sz w:val="28"/>
-                            <w:szCs w:val="28"/>
-                          </w:rPr>
-                        </m:ctrlPr>
-                      </m:dPr>
-                      <m:e>
-                        <m:sSub>
-                          <m:sSubPr>
-                            <m:ctrlPr>
-                              <w:rPr>
-                                <w:rFonts w:ascii="Cambria Math" w:hAnsi="Cambria Math"/>
-                                <w:i/>
-                                <w:sz w:val="28"/>
-                                <w:szCs w:val="28"/>
-                              </w:rPr>
-                            </m:ctrlPr>
-                          </m:sSubPr>
-                          <m:e>
-                            <m:r>
-                              <w:rPr>
-                                <w:rFonts w:ascii="Cambria Math" w:hAnsi="Cambria Math"/>
-                                <w:sz w:val="28"/>
-                                <w:szCs w:val="28"/>
-                              </w:rPr>
-                              <m:t>L</m:t>
-                            </m:r>
-                          </m:e>
-                          <m:sub>
-                            <m:r>
-                              <w:rPr>
-                                <w:rFonts w:ascii="Cambria Math" w:hAnsi="Cambria Math"/>
-                                <w:sz w:val="28"/>
-                                <w:szCs w:val="28"/>
-                              </w:rPr>
-                              <m:t>2</m:t>
-                            </m:r>
-                          </m:sub>
-                        </m:sSub>
-                        <m:r>
-                          <w:rPr>
-                            <w:rFonts w:ascii="Cambria Math" w:hAnsi="Cambria Math"/>
-                            <w:sz w:val="28"/>
-                            <w:szCs w:val="28"/>
-                          </w:rPr>
-                          <m:t>-</m:t>
-                        </m:r>
-                        <m:sSub>
-                          <m:sSubPr>
-                            <m:ctrlPr>
-                              <w:rPr>
-                                <w:rFonts w:ascii="Cambria Math" w:hAnsi="Cambria Math"/>
-                                <w:i/>
-                                <w:sz w:val="28"/>
-                                <w:szCs w:val="28"/>
-                              </w:rPr>
-                            </m:ctrlPr>
-                          </m:sSubPr>
-                          <m:e>
-                            <m:r>
-                              <w:rPr>
-                                <w:rFonts w:ascii="Cambria Math" w:hAnsi="Cambria Math"/>
-                                <w:sz w:val="28"/>
-                                <w:szCs w:val="28"/>
-                              </w:rPr>
-                              <m:t>L</m:t>
-                            </m:r>
-                          </m:e>
-                          <m:sub>
-                            <m:r>
-                              <w:rPr>
-                                <w:rFonts w:ascii="Cambria Math" w:hAnsi="Cambria Math"/>
-                                <w:sz w:val="28"/>
-                                <w:szCs w:val="28"/>
-                              </w:rPr>
-                              <m:t>10</m:t>
-                            </m:r>
-                          </m:sub>
-                        </m:sSub>
-                        <m:r>
-                          <w:rPr>
-                            <w:rFonts w:ascii="Cambria Math" w:hAnsi="Cambria Math"/>
-                            <w:sz w:val="28"/>
-                            <w:szCs w:val="28"/>
-                          </w:rPr>
-                          <m:t>u</m:t>
-                        </m:r>
-                      </m:e>
-                    </m:d>
-                  </m:e>
-                  <m:e>
-                    <m:d>
-                      <m:dPr>
-                        <m:begChr m:val="["/>
-                        <m:endChr m:val="]"/>
-                        <m:ctrlPr>
-                          <w:rPr>
-                            <w:rFonts w:ascii="Cambria Math" w:hAnsi="Cambria Math"/>
-                            <w:i/>
-                            <w:sz w:val="28"/>
-                            <w:szCs w:val="28"/>
-                          </w:rPr>
-                        </m:ctrlPr>
-                      </m:dPr>
-                      <m:e>
-                        <m:sSub>
-                          <m:sSubPr>
-                            <m:ctrlPr>
-                              <w:rPr>
-                                <w:rFonts w:ascii="Cambria Math" w:hAnsi="Cambria Math"/>
-                                <w:i/>
-                                <w:sz w:val="28"/>
-                                <w:szCs w:val="28"/>
-                              </w:rPr>
-                            </m:ctrlPr>
-                          </m:sSubPr>
-                          <m:e>
-                            <m:r>
-                              <w:rPr>
-                                <w:rFonts w:ascii="Cambria Math" w:hAnsi="Cambria Math"/>
-                                <w:sz w:val="28"/>
-                                <w:szCs w:val="28"/>
-                              </w:rPr>
-                              <m:t>L</m:t>
-                            </m:r>
-                          </m:e>
-                          <m:sub>
-                            <m:r>
-                              <w:rPr>
-                                <w:rFonts w:ascii="Cambria Math" w:hAnsi="Cambria Math"/>
-                                <w:sz w:val="28"/>
-                                <w:szCs w:val="28"/>
-                              </w:rPr>
-                              <m:t>3</m:t>
-                            </m:r>
-                          </m:sub>
-                        </m:sSub>
-                        <m:r>
-                          <w:rPr>
-                            <w:rFonts w:ascii="Cambria Math" w:hAnsi="Cambria Math"/>
-                            <w:sz w:val="28"/>
-                            <w:szCs w:val="28"/>
-                          </w:rPr>
-                          <m:t>-</m:t>
-                        </m:r>
-                        <m:sSub>
-                          <m:sSubPr>
-                            <m:ctrlPr>
-                              <w:rPr>
-                                <w:rFonts w:ascii="Cambria Math" w:hAnsi="Cambria Math"/>
-                                <w:i/>
-                                <w:sz w:val="28"/>
-                                <w:szCs w:val="28"/>
-                              </w:rPr>
-                            </m:ctrlPr>
-                          </m:sSubPr>
-                          <m:e>
-                            <m:r>
-                              <w:rPr>
-                                <w:rFonts w:ascii="Cambria Math" w:hAnsi="Cambria Math"/>
-                                <w:sz w:val="28"/>
-                                <w:szCs w:val="28"/>
-                              </w:rPr>
-                              <m:t>L</m:t>
-                            </m:r>
-                          </m:e>
-                          <m:sub>
-                            <m:r>
-                              <w:rPr>
-                                <w:rFonts w:ascii="Cambria Math" w:hAnsi="Cambria Math"/>
-                                <w:sz w:val="28"/>
-                                <w:szCs w:val="28"/>
-                              </w:rPr>
-                              <m:t>11</m:t>
-                            </m:r>
-                          </m:sub>
-                        </m:sSub>
-                        <m:r>
-                          <w:rPr>
-                            <w:rFonts w:ascii="Cambria Math" w:hAnsi="Cambria Math"/>
-                            <w:sz w:val="28"/>
-                            <w:szCs w:val="28"/>
-                          </w:rPr>
-                          <m:t>u</m:t>
-                        </m:r>
-                      </m:e>
-                    </m:d>
-                  </m:e>
-                </m:mr>
-                <m:mr>
-                  <m:e>
-                    <m:d>
-                      <m:dPr>
-                        <m:begChr m:val="["/>
-                        <m:endChr m:val="]"/>
-                        <m:ctrlPr>
-                          <w:rPr>
-                            <w:rFonts w:ascii="Cambria Math" w:hAnsi="Cambria Math"/>
-                            <w:i/>
-                            <w:sz w:val="28"/>
-                            <w:szCs w:val="28"/>
-                          </w:rPr>
-                        </m:ctrlPr>
-                      </m:dPr>
-                      <m:e>
-                        <m:sSub>
-                          <m:sSubPr>
-                            <m:ctrlPr>
-                              <w:rPr>
-                                <w:rFonts w:ascii="Cambria Math" w:hAnsi="Cambria Math"/>
-                                <w:i/>
-                                <w:sz w:val="28"/>
-                                <w:szCs w:val="28"/>
-                              </w:rPr>
-                            </m:ctrlPr>
-                          </m:sSubPr>
-                          <m:e>
-                            <m:r>
-                              <w:rPr>
-                                <w:rFonts w:ascii="Cambria Math" w:hAnsi="Cambria Math"/>
-                                <w:sz w:val="28"/>
-                                <w:szCs w:val="28"/>
-                              </w:rPr>
-                              <m:t>L</m:t>
-                            </m:r>
-                          </m:e>
-                          <m:sub>
-                            <m:r>
-                              <w:rPr>
-                                <w:rFonts w:ascii="Cambria Math" w:hAnsi="Cambria Math"/>
-                                <w:sz w:val="28"/>
-                                <w:szCs w:val="28"/>
-                              </w:rPr>
-                              <m:t>5</m:t>
-                            </m:r>
-                          </m:sub>
-                        </m:sSub>
-                        <m:r>
-                          <w:rPr>
-                            <w:rFonts w:ascii="Cambria Math" w:hAnsi="Cambria Math"/>
-                            <w:sz w:val="28"/>
-                            <w:szCs w:val="28"/>
-                          </w:rPr>
-                          <m:t>-</m:t>
-                        </m:r>
-                        <m:sSub>
-                          <m:sSubPr>
-                            <m:ctrlPr>
-                              <w:rPr>
-                                <w:rFonts w:ascii="Cambria Math" w:hAnsi="Cambria Math"/>
-                                <w:i/>
-                                <w:sz w:val="28"/>
-                                <w:szCs w:val="28"/>
-                              </w:rPr>
-                            </m:ctrlPr>
-                          </m:sSubPr>
-                          <m:e>
-                            <m:r>
-                              <w:rPr>
-                                <w:rFonts w:ascii="Cambria Math" w:hAnsi="Cambria Math"/>
-                                <w:sz w:val="28"/>
-                                <w:szCs w:val="28"/>
-                              </w:rPr>
-                              <m:t>L</m:t>
-                            </m:r>
-                          </m:e>
-                          <m:sub>
-                            <m:r>
-                              <w:rPr>
-                                <w:rFonts w:ascii="Cambria Math" w:hAnsi="Cambria Math"/>
-                                <w:sz w:val="28"/>
-                                <w:szCs w:val="28"/>
-                              </w:rPr>
-                              <m:t>9</m:t>
-                            </m:r>
-                          </m:sub>
-                        </m:sSub>
-                        <m:r>
-                          <w:rPr>
-                            <w:rFonts w:ascii="Cambria Math" w:hAnsi="Cambria Math"/>
-                            <w:sz w:val="28"/>
-                            <w:szCs w:val="28"/>
-                          </w:rPr>
-                          <m:t>v</m:t>
-                        </m:r>
-                      </m:e>
-                    </m:d>
-                  </m:e>
-                  <m:e>
-                    <m:d>
-                      <m:dPr>
-                        <m:begChr m:val="["/>
-                        <m:endChr m:val="]"/>
-                        <m:ctrlPr>
-                          <w:rPr>
-                            <w:rFonts w:ascii="Cambria Math" w:hAnsi="Cambria Math"/>
-                            <w:i/>
-                            <w:sz w:val="28"/>
-                            <w:szCs w:val="28"/>
-                          </w:rPr>
-                        </m:ctrlPr>
-                      </m:dPr>
-                      <m:e>
-                        <m:sSub>
-                          <m:sSubPr>
-                            <m:ctrlPr>
-                              <w:rPr>
-                                <w:rFonts w:ascii="Cambria Math" w:hAnsi="Cambria Math"/>
-                                <w:i/>
-                                <w:sz w:val="28"/>
-                                <w:szCs w:val="28"/>
-                              </w:rPr>
-                            </m:ctrlPr>
-                          </m:sSubPr>
-                          <m:e>
-                            <m:r>
-                              <w:rPr>
-                                <w:rFonts w:ascii="Cambria Math" w:hAnsi="Cambria Math"/>
-                                <w:sz w:val="28"/>
-                                <w:szCs w:val="28"/>
-                              </w:rPr>
-                              <m:t>L</m:t>
-                            </m:r>
-                          </m:e>
-                          <m:sub>
-                            <m:r>
-                              <w:rPr>
-                                <w:rFonts w:ascii="Cambria Math" w:hAnsi="Cambria Math"/>
-                                <w:sz w:val="28"/>
-                                <w:szCs w:val="28"/>
-                              </w:rPr>
-                              <m:t>6</m:t>
-                            </m:r>
-                          </m:sub>
-                        </m:sSub>
-                        <m:r>
-                          <w:rPr>
-                            <w:rFonts w:ascii="Cambria Math" w:hAnsi="Cambria Math"/>
-                            <w:sz w:val="28"/>
-                            <w:szCs w:val="28"/>
-                          </w:rPr>
-                          <m:t>-</m:t>
-                        </m:r>
-                        <m:sSub>
-                          <m:sSubPr>
-                            <m:ctrlPr>
-                              <w:rPr>
-                                <w:rFonts w:ascii="Cambria Math" w:hAnsi="Cambria Math"/>
-                                <w:i/>
-                                <w:sz w:val="28"/>
-                                <w:szCs w:val="28"/>
-                              </w:rPr>
-                            </m:ctrlPr>
-                          </m:sSubPr>
-                          <m:e>
-                            <m:r>
-                              <w:rPr>
-                                <w:rFonts w:ascii="Cambria Math" w:hAnsi="Cambria Math"/>
-                                <w:sz w:val="28"/>
-                                <w:szCs w:val="28"/>
-                              </w:rPr>
-                              <m:t>L</m:t>
-                            </m:r>
-                          </m:e>
-                          <m:sub>
-                            <m:r>
-                              <w:rPr>
-                                <w:rFonts w:ascii="Cambria Math" w:hAnsi="Cambria Math"/>
-                                <w:sz w:val="28"/>
-                                <w:szCs w:val="28"/>
-                              </w:rPr>
-                              <m:t>10</m:t>
-                            </m:r>
-                          </m:sub>
-                        </m:sSub>
-                        <m:r>
-                          <w:rPr>
-                            <w:rFonts w:ascii="Cambria Math" w:hAnsi="Cambria Math"/>
-                            <w:sz w:val="28"/>
-                            <w:szCs w:val="28"/>
-                          </w:rPr>
-                          <m:t>v</m:t>
-                        </m:r>
-                      </m:e>
-                    </m:d>
-                  </m:e>
-                  <m:e>
-                    <m:d>
-                      <m:dPr>
-                        <m:begChr m:val="["/>
-                        <m:endChr m:val="]"/>
-                        <m:ctrlPr>
-                          <w:rPr>
-                            <w:rFonts w:ascii="Cambria Math" w:hAnsi="Cambria Math"/>
-                            <w:i/>
-                            <w:sz w:val="28"/>
-                            <w:szCs w:val="28"/>
-                          </w:rPr>
-                        </m:ctrlPr>
-                      </m:dPr>
-                      <m:e>
-                        <m:sSub>
-                          <m:sSubPr>
-                            <m:ctrlPr>
-                              <w:rPr>
-                                <w:rFonts w:ascii="Cambria Math" w:hAnsi="Cambria Math"/>
-                                <w:i/>
-                                <w:sz w:val="28"/>
-                                <w:szCs w:val="28"/>
-                              </w:rPr>
-                            </m:ctrlPr>
-                          </m:sSubPr>
-                          <m:e>
-                            <m:r>
-                              <w:rPr>
-                                <w:rFonts w:ascii="Cambria Math" w:hAnsi="Cambria Math"/>
-                                <w:sz w:val="28"/>
-                                <w:szCs w:val="28"/>
-                              </w:rPr>
-                              <m:t>L</m:t>
-                            </m:r>
-                          </m:e>
-                          <m:sub>
-                            <m:r>
-                              <w:rPr>
-                                <w:rFonts w:ascii="Cambria Math" w:hAnsi="Cambria Math"/>
-                                <w:sz w:val="28"/>
-                                <w:szCs w:val="28"/>
-                              </w:rPr>
-                              <m:t>7</m:t>
-                            </m:r>
-                          </m:sub>
-                        </m:sSub>
-                        <m:r>
-                          <w:rPr>
-                            <w:rFonts w:ascii="Cambria Math" w:hAnsi="Cambria Math"/>
-                            <w:sz w:val="28"/>
-                            <w:szCs w:val="28"/>
-                          </w:rPr>
-                          <m:t>-</m:t>
-                        </m:r>
-                        <m:sSub>
-                          <m:sSubPr>
-                            <m:ctrlPr>
-                              <w:rPr>
-                                <w:rFonts w:ascii="Cambria Math" w:hAnsi="Cambria Math"/>
-                                <w:i/>
-                                <w:sz w:val="28"/>
-                                <w:szCs w:val="28"/>
-                              </w:rPr>
-                            </m:ctrlPr>
-                          </m:sSubPr>
-                          <m:e>
-                            <m:r>
-                              <w:rPr>
-                                <w:rFonts w:ascii="Cambria Math" w:hAnsi="Cambria Math"/>
-                                <w:sz w:val="28"/>
-                                <w:szCs w:val="28"/>
-                              </w:rPr>
-                              <m:t>L</m:t>
-                            </m:r>
-                          </m:e>
-                          <m:sub>
-                            <m:r>
-                              <w:rPr>
-                                <w:rFonts w:ascii="Cambria Math" w:hAnsi="Cambria Math"/>
-                                <w:sz w:val="28"/>
-                                <w:szCs w:val="28"/>
-                              </w:rPr>
-                              <m:t>11</m:t>
-                            </m:r>
-                          </m:sub>
-                        </m:sSub>
-                        <m:r>
-                          <w:rPr>
-                            <w:rFonts w:ascii="Cambria Math" w:hAnsi="Cambria Math"/>
-                            <w:sz w:val="28"/>
-                            <w:szCs w:val="28"/>
-                          </w:rPr>
-                          <m:t>v</m:t>
-                        </m:r>
-                      </m:e>
-                    </m:d>
-                  </m:e>
-                </m:mr>
-                <m:mr>
-                  <m:e>
-                    <m:r>
-                      <w:rPr>
-                        <w:rFonts w:ascii="Cambria Math" w:hAnsi="Cambria Math"/>
-                        <w:sz w:val="28"/>
-                        <w:szCs w:val="28"/>
-                      </w:rPr>
-                      <m:t>a</m:t>
-                    </m:r>
-                  </m:e>
-                  <m:e>
-                    <m:r>
-                      <w:rPr>
-                        <w:rFonts w:ascii="Cambria Math" w:hAnsi="Cambria Math"/>
-                        <w:sz w:val="28"/>
-                        <w:szCs w:val="28"/>
-                      </w:rPr>
-                      <m:t>b</m:t>
-                    </m:r>
-                  </m:e>
-                  <m:e>
-                    <m:r>
-                      <w:rPr>
-                        <w:rFonts w:ascii="Cambria Math" w:hAnsi="Cambria Math"/>
-                        <w:sz w:val="28"/>
-                        <w:szCs w:val="28"/>
-                      </w:rPr>
-                      <m:t>c</m:t>
-                    </m:r>
-                  </m:e>
-                </m:mr>
-              </m:m>
-            </m:e>
-          </m:d>
-          <m:d>
-            <m:dPr>
-              <m:begChr m:val="["/>
-              <m:endChr m:val="]"/>
-              <m:ctrlPr>
-                <w:rPr>
-                  <w:rFonts w:ascii="Cambria Math" w:hAnsi="Cambria Math"/>
-                  <w:i/>
-                  <w:sz w:val="28"/>
-                  <w:szCs w:val="28"/>
-                </w:rPr>
-              </m:ctrlPr>
-            </m:dPr>
-            <m:e>
-              <m:m>
-                <m:mPr>
-                  <m:mcs>
-                    <m:mc>
-                      <m:mcPr>
-                        <m:count m:val="1"/>
-                        <m:mcJc m:val="center"/>
-                      </m:mcPr>
-                    </m:mc>
-                  </m:mcs>
-                  <m:ctrlPr>
-                    <w:rPr>
-                      <w:rFonts w:ascii="Cambria Math" w:hAnsi="Cambria Math"/>
-                      <w:i/>
-                      <w:sz w:val="28"/>
-                      <w:szCs w:val="28"/>
-                    </w:rPr>
-                  </m:ctrlPr>
-                </m:mPr>
-                <m:mr>
-                  <m:e>
-                    <m:r>
-                      <w:rPr>
-                        <w:rFonts w:ascii="Cambria Math" w:hAnsi="Cambria Math"/>
-                        <w:sz w:val="28"/>
-                        <w:szCs w:val="28"/>
-                      </w:rPr>
-                      <m:t>x</m:t>
-                    </m:r>
-                  </m:e>
-                </m:mr>
-                <m:mr>
-                  <m:e>
-                    <m:r>
-                      <w:rPr>
-                        <w:rFonts w:ascii="Cambria Math" w:hAnsi="Cambria Math"/>
-                        <w:sz w:val="28"/>
-                        <w:szCs w:val="28"/>
-                      </w:rPr>
-                      <m:t>y</m:t>
-                    </m:r>
-                    <m:ctrlPr>
-                      <w:rPr>
-                        <w:rFonts w:ascii="Cambria Math" w:eastAsia="Cambria Math" w:hAnsi="Cambria Math"/>
-                        <w:i/>
-                        <w:sz w:val="28"/>
-                        <w:szCs w:val="28"/>
-                      </w:rPr>
-                    </m:ctrlPr>
-                  </m:e>
-                </m:mr>
-                <m:mr>
-                  <m:e>
-                    <m:r>
-                      <w:rPr>
-                        <w:rFonts w:ascii="Cambria Math" w:eastAsia="Cambria Math" w:hAnsi="Cambria Math"/>
-                        <w:sz w:val="28"/>
-                        <w:szCs w:val="28"/>
-                      </w:rPr>
-                      <m:t>z</m:t>
-                    </m:r>
-                  </m:e>
-                </m:mr>
-              </m:m>
-            </m:e>
-          </m:d>
-          <m:r>
-            <w:rPr>
-              <w:rFonts w:ascii="Cambria Math" w:hAnsi="Cambria Math"/>
-              <w:sz w:val="28"/>
-              <w:szCs w:val="28"/>
-            </w:rPr>
-            <m:t>=</m:t>
-          </m:r>
-          <m:d>
-            <m:dPr>
-              <m:begChr m:val="["/>
-              <m:endChr m:val="]"/>
-              <m:ctrlPr>
-                <w:rPr>
-                  <w:rFonts w:ascii="Cambria Math" w:hAnsi="Cambria Math"/>
-                  <w:i/>
-                  <w:sz w:val="28"/>
-                  <w:szCs w:val="28"/>
-                </w:rPr>
-              </m:ctrlPr>
-            </m:dPr>
-            <m:e>
-              <m:m>
-                <m:mPr>
-                  <m:mcs>
-                    <m:mc>
-                      <m:mcPr>
-                        <m:count m:val="1"/>
-                        <m:mcJc m:val="center"/>
-                      </m:mcPr>
-                    </m:mc>
-                  </m:mcs>
-                  <m:ctrlPr>
-                    <w:rPr>
-                      <w:rFonts w:ascii="Cambria Math" w:hAnsi="Cambria Math"/>
-                      <w:i/>
-                      <w:sz w:val="28"/>
-                      <w:szCs w:val="28"/>
-                    </w:rPr>
-                  </m:ctrlPr>
-                </m:mPr>
-                <m:mr>
-                  <m:e>
-                    <m:d>
-                      <m:dPr>
-                        <m:begChr m:val="["/>
-                        <m:endChr m:val="]"/>
-                        <m:ctrlPr>
-                          <w:rPr>
-                            <w:rFonts w:ascii="Cambria Math" w:hAnsi="Cambria Math"/>
-                            <w:i/>
-                            <w:sz w:val="28"/>
-                            <w:szCs w:val="28"/>
-                          </w:rPr>
-                        </m:ctrlPr>
-                      </m:dPr>
-                      <m:e>
-                        <m:r>
-                          <w:rPr>
-                            <w:rFonts w:ascii="Cambria Math" w:hAnsi="Cambria Math"/>
-                            <w:sz w:val="28"/>
-                            <w:szCs w:val="28"/>
-                          </w:rPr>
-                          <m:t>u-</m:t>
-                        </m:r>
-                        <m:sSub>
-                          <m:sSubPr>
-                            <m:ctrlPr>
-                              <w:rPr>
-                                <w:rFonts w:ascii="Cambria Math" w:hAnsi="Cambria Math"/>
-                                <w:i/>
-                                <w:sz w:val="28"/>
-                                <w:szCs w:val="28"/>
-                              </w:rPr>
-                            </m:ctrlPr>
-                          </m:sSubPr>
-                          <m:e>
-                            <m:r>
-                              <w:rPr>
-                                <w:rFonts w:ascii="Cambria Math" w:hAnsi="Cambria Math"/>
-                                <w:sz w:val="28"/>
-                                <w:szCs w:val="28"/>
-                              </w:rPr>
-                              <m:t>L</m:t>
-                            </m:r>
-                          </m:e>
-                          <m:sub>
-                            <m:r>
-                              <w:rPr>
-                                <w:rFonts w:ascii="Cambria Math" w:hAnsi="Cambria Math"/>
-                                <w:sz w:val="28"/>
-                                <w:szCs w:val="28"/>
-                              </w:rPr>
-                              <m:t>4</m:t>
-                            </m:r>
-                          </m:sub>
-                        </m:sSub>
-                      </m:e>
-                    </m:d>
-                  </m:e>
-                </m:mr>
-                <m:mr>
-                  <m:e>
-                    <m:d>
-                      <m:dPr>
-                        <m:begChr m:val="["/>
-                        <m:endChr m:val="]"/>
-                        <m:ctrlPr>
-                          <w:rPr>
-                            <w:rFonts w:ascii="Cambria Math" w:hAnsi="Cambria Math"/>
-                            <w:i/>
-                            <w:sz w:val="28"/>
-                            <w:szCs w:val="28"/>
-                          </w:rPr>
-                        </m:ctrlPr>
-                      </m:dPr>
-                      <m:e>
-                        <m:r>
-                          <w:rPr>
-                            <w:rFonts w:ascii="Cambria Math" w:hAnsi="Cambria Math"/>
-                            <w:sz w:val="28"/>
-                            <w:szCs w:val="28"/>
-                          </w:rPr>
-                          <m:t>v-</m:t>
-                        </m:r>
-                        <m:sSub>
-                          <m:sSubPr>
-                            <m:ctrlPr>
-                              <w:rPr>
-                                <w:rFonts w:ascii="Cambria Math" w:hAnsi="Cambria Math"/>
-                                <w:i/>
-                                <w:sz w:val="28"/>
-                                <w:szCs w:val="28"/>
-                              </w:rPr>
-                            </m:ctrlPr>
-                          </m:sSubPr>
-                          <m:e>
-                            <m:r>
-                              <w:rPr>
-                                <w:rFonts w:ascii="Cambria Math" w:hAnsi="Cambria Math"/>
-                                <w:sz w:val="28"/>
-                                <w:szCs w:val="28"/>
-                              </w:rPr>
-                              <m:t>L</m:t>
-                            </m:r>
-                          </m:e>
-                          <m:sub>
-                            <m:r>
-                              <w:rPr>
-                                <w:rFonts w:ascii="Cambria Math" w:hAnsi="Cambria Math"/>
-                                <w:sz w:val="28"/>
-                                <w:szCs w:val="28"/>
-                              </w:rPr>
-                              <m:t>8</m:t>
-                            </m:r>
-                          </m:sub>
-                        </m:sSub>
-                      </m:e>
-                    </m:d>
-                  </m:e>
-                </m:mr>
-                <m:mr>
-                  <m:e>
-                    <m:r>
-                      <w:rPr>
-                        <w:rFonts w:ascii="Cambria Math" w:hAnsi="Cambria Math"/>
-                        <w:sz w:val="28"/>
-                        <w:szCs w:val="28"/>
-                      </w:rPr>
-                      <m:t>d</m:t>
-                    </m:r>
-                  </m:e>
-                </m:mr>
-              </m:m>
-            </m:e>
-          </m:d>
         </m:oMath>
       </m:oMathPara>
     </w:p>
@@ -14565,7 +13865,6 @@
           <w:sz w:val="28"/>
           <w:szCs w:val="28"/>
         </w:rPr>
-        <w:lastRenderedPageBreak/>
         <w:t xml:space="preserve">где </w:t>
       </w:r>
       <w:r>
@@ -14597,6 +13896,14 @@
           <w:szCs w:val="28"/>
         </w:rPr>
         <w:t xml:space="preserve"> – координаты пикселя снимка.</w:t>
+      </w:r>
+    </w:p>
+    <w:p>
+      <w:pPr>
+        <w:pStyle w:val="2"/>
+      </w:pPr>
+      <w:r>
+        <w:t>Связь координат ортогонального изображения с координатами исходного снимка</w:t>
       </w:r>
     </w:p>
     <w:p>
@@ -14799,14 +14106,7 @@
                       <w:rFonts w:ascii="Cambria Math" w:hAnsi="Cambria Math"/>
                       <w:lang w:val="en-US"/>
                     </w:rPr>
-                    <m:t>3</m:t>
-                  </m:r>
-                  <m:r>
-                    <w:rPr>
-                      <w:rFonts w:ascii="Cambria Math" w:hAnsi="Cambria Math"/>
-                      <w:lang w:val="en-US"/>
-                    </w:rPr>
-                    <m:t>1</m:t>
+                    <m:t>31</m:t>
                   </m:r>
                 </m:sub>
               </m:sSub>
@@ -14842,14 +14142,7 @@
                       <w:rFonts w:ascii="Cambria Math" w:hAnsi="Cambria Math"/>
                       <w:lang w:val="en-US"/>
                     </w:rPr>
-                    <m:t>3</m:t>
-                  </m:r>
-                  <m:r>
-                    <w:rPr>
-                      <w:rFonts w:ascii="Cambria Math" w:hAnsi="Cambria Math"/>
-                      <w:lang w:val="en-US"/>
-                    </w:rPr>
-                    <m:t>2</m:t>
+                    <m:t>32</m:t>
                   </m:r>
                 </m:sub>
               </m:sSub>
@@ -14858,14 +14151,7 @@
                   <w:rFonts w:ascii="Cambria Math" w:hAnsi="Cambria Math"/>
                   <w:lang w:val="en-US"/>
                 </w:rPr>
-                <m:t>+</m:t>
-              </m:r>
-              <m:r>
-                <w:rPr>
-                  <w:rFonts w:ascii="Cambria Math" w:hAnsi="Cambria Math"/>
-                  <w:lang w:val="en-US"/>
-                </w:rPr>
-                <m:t>f</m:t>
+                <m:t>+f</m:t>
               </m:r>
               <m:sSub>
                 <m:sSubPr>
@@ -14892,14 +14178,7 @@
                       <w:rFonts w:ascii="Cambria Math" w:hAnsi="Cambria Math"/>
                       <w:lang w:val="en-US"/>
                     </w:rPr>
-                    <m:t>3</m:t>
-                  </m:r>
-                  <m:r>
-                    <w:rPr>
-                      <w:rFonts w:ascii="Cambria Math" w:hAnsi="Cambria Math"/>
-                      <w:lang w:val="en-US"/>
-                    </w:rPr>
-                    <m:t>3</m:t>
+                    <m:t>33</m:t>
                   </m:r>
                 </m:sub>
               </m:sSub>
@@ -14998,14 +14277,7 @@
                       <w:rFonts w:ascii="Cambria Math" w:hAnsi="Cambria Math"/>
                       <w:lang w:val="en-US"/>
                     </w:rPr>
-                    <m:t>2</m:t>
-                  </m:r>
-                  <m:r>
-                    <w:rPr>
-                      <w:rFonts w:ascii="Cambria Math" w:hAnsi="Cambria Math"/>
-                      <w:lang w:val="en-US"/>
-                    </w:rPr>
-                    <m:t>1</m:t>
+                    <m:t>21</m:t>
                   </m:r>
                 </m:sub>
               </m:sSub>
@@ -15041,14 +14313,7 @@
                       <w:rFonts w:ascii="Cambria Math" w:hAnsi="Cambria Math"/>
                       <w:lang w:val="en-US"/>
                     </w:rPr>
-                    <m:t>2</m:t>
-                  </m:r>
-                  <m:r>
-                    <w:rPr>
-                      <w:rFonts w:ascii="Cambria Math" w:hAnsi="Cambria Math"/>
-                      <w:lang w:val="en-US"/>
-                    </w:rPr>
-                    <m:t>2</m:t>
+                    <m:t>22</m:t>
                   </m:r>
                 </m:sub>
               </m:sSub>
@@ -15057,14 +14322,7 @@
                   <w:rFonts w:ascii="Cambria Math" w:hAnsi="Cambria Math"/>
                   <w:lang w:val="en-US"/>
                 </w:rPr>
-                <m:t>+</m:t>
-              </m:r>
-              <m:r>
-                <w:rPr>
-                  <w:rFonts w:ascii="Cambria Math" w:hAnsi="Cambria Math"/>
-                  <w:lang w:val="en-US"/>
-                </w:rPr>
-                <m:t>f</m:t>
+                <m:t>+f</m:t>
               </m:r>
               <m:sSub>
                 <m:sSubPr>
@@ -15091,14 +14349,7 @@
                       <w:rFonts w:ascii="Cambria Math" w:hAnsi="Cambria Math"/>
                       <w:lang w:val="en-US"/>
                     </w:rPr>
-                    <m:t>2</m:t>
-                  </m:r>
-                  <m:r>
-                    <w:rPr>
-                      <w:rFonts w:ascii="Cambria Math" w:hAnsi="Cambria Math"/>
-                      <w:lang w:val="en-US"/>
-                    </w:rPr>
-                    <m:t>3</m:t>
+                    <m:t>23</m:t>
                   </m:r>
                 </m:sub>
               </m:sSub>
@@ -15181,14 +14432,7 @@
                   <w:rFonts w:ascii="Cambria Math" w:hAnsi="Cambria Math"/>
                   <w:lang w:val="en-US"/>
                 </w:rPr>
-                <m:t>+</m:t>
-              </m:r>
-              <m:r>
-                <w:rPr>
-                  <w:rFonts w:ascii="Cambria Math" w:hAnsi="Cambria Math"/>
-                  <w:lang w:val="en-US"/>
-                </w:rPr>
-                <m:t>f</m:t>
+                <m:t>+f</m:t>
               </m:r>
               <m:sSub>
                 <m:sSubPr>
@@ -15244,7 +14488,11 @@
     <w:p/>
     <w:p>
       <w:r>
-        <w:t>Определение содержания льда:</w:t>
+        <w:rPr>
+          <w:rStyle w:val="20"/>
+          <w:rFonts w:eastAsia="MS Mincho"/>
+        </w:rPr>
+        <w:t>Определение содержания льда</w:t>
       </w:r>
     </w:p>
     <w:p>
@@ -15290,37 +14538,7 @@
                     <w:rFonts w:ascii="Cambria Math" w:hAnsi="Cambria Math"/>
                     <w:lang w:eastAsia="ja-JP"/>
                   </w:rPr>
-                  <m:t>&lt;ширина изображения</m:t>
-                </m:r>
-                <m:r>
-                  <m:rPr>
-                    <m:sty m:val="p"/>
-                  </m:rPr>
-                  <w:rPr>
-                    <w:rFonts w:ascii="Cambria Math" w:hAnsi="Cambria Math"/>
-                    <w:lang w:eastAsia="ja-JP"/>
-                  </w:rPr>
-                  <m:t>-5</m:t>
-                </m:r>
-                <m:r>
-                  <m:rPr>
-                    <m:sty m:val="p"/>
-                  </m:rPr>
-                  <w:rPr>
-                    <w:rFonts w:ascii="Cambria Math" w:hAnsi="Cambria Math"/>
-                    <w:lang w:eastAsia="ja-JP"/>
-                  </w:rPr>
-                  <m:t>&gt;</m:t>
-                </m:r>
-                <m:r>
-                  <m:rPr>
-                    <m:sty m:val="p"/>
-                  </m:rPr>
-                  <w:rPr>
-                    <w:rFonts w:ascii="Cambria Math" w:hAnsi="Cambria Math"/>
-                    <w:lang w:eastAsia="ja-JP"/>
-                  </w:rPr>
-                  <m:t xml:space="preserve">, </m:t>
+                  <m:t xml:space="preserve">&lt;ширина изображения-5&gt;, </m:t>
                 </m:r>
               </m:e>
               <m:e>
@@ -15332,29 +14550,7 @@
                     <w:rFonts w:ascii="Cambria Math" w:hAnsi="Cambria Math"/>
                     <w:lang w:eastAsia="ja-JP"/>
                   </w:rPr>
-                  <m:t>&lt;высота изображения</m:t>
-                </m:r>
-                <m:r>
-                  <m:rPr>
-                    <m:sty m:val="p"/>
-                  </m:rPr>
-                  <w:rPr>
-                    <w:rFonts w:ascii="Cambria Math" w:hAnsi="Cambria Math"/>
-                    <w:lang w:eastAsia="ja-JP"/>
-                  </w:rPr>
-                  <m:t>-5</m:t>
-                </m:r>
-                <w:bookmarkStart w:id="0" w:name="_GoBack"/>
-                <w:bookmarkEnd w:id="0"/>
-                <m:r>
-                  <m:rPr>
-                    <m:sty m:val="p"/>
-                  </m:rPr>
-                  <w:rPr>
-                    <w:rFonts w:ascii="Cambria Math" w:hAnsi="Cambria Math"/>
-                    <w:lang w:eastAsia="ja-JP"/>
-                  </w:rPr>
-                  <m:t>&gt;</m:t>
+                  <m:t>&lt;высота изображения-5&gt;</m:t>
                 </m:r>
               </m:e>
             </m:eqArr>
@@ -15364,13 +14560,7 @@
               <w:rPr>
                 <w:rFonts w:ascii="Cambria Math" w:hAnsi="Cambria Math"/>
               </w:rPr>
-              <m:t>содержание льда в</m:t>
-            </m:r>
-            <m:r>
-              <w:rPr>
-                <w:rFonts w:ascii="Cambria Math" w:hAnsi="Cambria Math"/>
-              </w:rPr>
-              <m:t xml:space="preserve"> окне</m:t>
+              <m:t>содержание льда в окне</m:t>
             </m:r>
             <m:d>
               <m:dPr>
@@ -15387,7 +14577,20 @@
                     <w:rFonts w:ascii="Cambria Math" w:hAnsi="Cambria Math"/>
                     <w:lang w:val="en-US"/>
                   </w:rPr>
-                  <m:t>i,j</m:t>
+                  <m:t>i</m:t>
+                </m:r>
+                <m:r>
+                  <w:rPr>
+                    <w:rFonts w:ascii="Cambria Math" w:hAnsi="Cambria Math"/>
+                  </w:rPr>
+                  <m:t>,</m:t>
+                </m:r>
+                <m:r>
+                  <w:rPr>
+                    <w:rFonts w:ascii="Cambria Math" w:hAnsi="Cambria Math"/>
+                    <w:lang w:val="en-US"/>
+                  </w:rPr>
+                  <m:t>j</m:t>
                 </m:r>
                 <m:ctrlPr>
                   <w:rPr>
@@ -15401,7 +14604,6 @@
             <m:r>
               <w:rPr>
                 <w:rFonts w:ascii="Cambria Math" w:hAnsi="Cambria Math"/>
-                <w:lang w:val="en-US"/>
               </w:rPr>
               <m:t>*</m:t>
             </m:r>
@@ -15415,44 +14617,15 @@
             <w:rFonts w:ascii="Cambria Math" w:hAnsi="Cambria Math"/>
             <w:lang w:eastAsia="ja-JP"/>
           </w:rPr>
-          <m:t>&lt;ширина изображения&gt;</m:t>
-        </m:r>
-        <m:r>
-          <m:rPr>
-            <m:sty m:val="p"/>
-          </m:rPr>
-          <w:rPr>
-            <w:rFonts w:ascii="Cambria Math" w:hAnsi="Cambria Math"/>
-            <w:lang w:eastAsia="ja-JP"/>
-          </w:rPr>
-          <m:t>*</m:t>
-        </m:r>
-        <m:r>
-          <m:rPr>
-            <m:sty m:val="p"/>
-          </m:rPr>
-          <w:rPr>
-            <w:rFonts w:ascii="Cambria Math" w:hAnsi="Cambria Math"/>
-            <w:lang w:eastAsia="ja-JP"/>
-          </w:rPr>
-          <m:t>&lt;высота изображения&gt;</m:t>
-        </m:r>
-        <m:r>
-          <m:rPr>
-            <m:sty m:val="p"/>
-          </m:rPr>
-          <w:rPr>
-            <w:rFonts w:ascii="Cambria Math" w:hAnsi="Cambria Math"/>
-            <w:lang w:eastAsia="ja-JP"/>
-          </w:rPr>
-          <m:t>/4</m:t>
+          <m:t>&lt;ширина изображения&gt;*&lt;высота изображения&gt;/4</m:t>
         </m:r>
       </m:oMath>
     </w:p>
     <w:p>
       <w:pPr>
-        <w:rPr>
-          <w:rFonts w:ascii="Cambria Math" w:hAnsi="Cambria Math"/>
+        <w:spacing w:before="120"/>
+        <w:rPr>
+          <w:rFonts w:ascii="Cambria Math" w:hAnsi="Cambria Math" w:hint="eastAsia"/>
           <w:lang w:eastAsia="ja-JP"/>
         </w:rPr>
       </w:pPr>
@@ -15461,13 +14634,7 @@
           <w:rPr>
             <w:rFonts w:ascii="Cambria Math" w:hAnsi="Cambria Math"/>
           </w:rPr>
-          <m:t>содержание льда в окне</m:t>
-        </m:r>
-        <m:r>
-          <w:rPr>
-            <w:rFonts w:ascii="Cambria Math" w:hAnsi="Cambria Math"/>
-          </w:rPr>
-          <m:t>(</m:t>
+          <m:t>содержание льда в окне(</m:t>
         </m:r>
         <m:r>
           <w:rPr>
@@ -15549,13 +14716,19 @@
     <w:p>
       <w:pPr>
         <w:rPr>
-          <w:rFonts w:ascii="Cambria Math" w:hAnsi="Cambria Math"/>
+          <w:rFonts w:ascii="Cambria Math" w:hAnsi="Cambria Math" w:hint="eastAsia"/>
           <w:lang w:eastAsia="ja-JP"/>
         </w:rPr>
       </w:pPr>
     </w:p>
     <w:p/>
     <w:sectPr>
+      <w:headerReference w:type="even" r:id="rId8"/>
+      <w:headerReference w:type="default" r:id="rId9"/>
+      <w:footerReference w:type="even" r:id="rId10"/>
+      <w:footerReference w:type="default" r:id="rId11"/>
+      <w:headerReference w:type="first" r:id="rId12"/>
+      <w:footerReference w:type="first" r:id="rId13"/>
       <w:pgSz w:w="11906" w:h="16838"/>
       <w:pgMar w:top="1134" w:right="850" w:bottom="1134" w:left="1701" w:header="708" w:footer="708" w:gutter="0"/>
       <w:cols w:space="708"/>
@@ -15563,6 +14736,141 @@
     </w:sectPr>
   </w:body>
 </w:document>
+</file>
+
+<file path=word/endnotes.xml><?xml version="1.0" encoding="utf-8"?>
+<w:endnotes xmlns:wpc="http://schemas.microsoft.com/office/word/2010/wordprocessingCanvas" xmlns:mc="http://schemas.openxmlformats.org/markup-compatibility/2006" xmlns:o="urn:schemas-microsoft-com:office:office" xmlns:r="http://schemas.openxmlformats.org/officeDocument/2006/relationships" xmlns:m="http://schemas.openxmlformats.org/officeDocument/2006/math" xmlns:v="urn:schemas-microsoft-com:vml" xmlns:wp14="http://schemas.microsoft.com/office/word/2010/wordprocessingDrawing" xmlns:wp="http://schemas.openxmlformats.org/drawingml/2006/wordprocessingDrawing" xmlns:w10="urn:schemas-microsoft-com:office:word" xmlns:w="http://schemas.openxmlformats.org/wordprocessingml/2006/main" xmlns:w14="http://schemas.microsoft.com/office/word/2010/wordml" xmlns:wpg="http://schemas.microsoft.com/office/word/2010/wordprocessingGroup" xmlns:wpi="http://schemas.microsoft.com/office/word/2010/wordprocessingInk" xmlns:wne="http://schemas.microsoft.com/office/word/2006/wordml" xmlns:wps="http://schemas.microsoft.com/office/word/2010/wordprocessingShape" mc:Ignorable="w14 wp14">
+  <w:endnote w:type="separator" w:id="-1">
+    <w:p>
+      <w:r>
+        <w:separator/>
+      </w:r>
+    </w:p>
+  </w:endnote>
+  <w:endnote w:type="continuationSeparator" w:id="0">
+    <w:p>
+      <w:r>
+        <w:continuationSeparator/>
+      </w:r>
+    </w:p>
+  </w:endnote>
+</w:endnotes>
+</file>
+
+<file path=word/footer1.xml><?xml version="1.0" encoding="utf-8"?>
+<w:ftr xmlns:wpc="http://schemas.microsoft.com/office/word/2010/wordprocessingCanvas" xmlns:mc="http://schemas.openxmlformats.org/markup-compatibility/2006" xmlns:o="urn:schemas-microsoft-com:office:office" xmlns:r="http://schemas.openxmlformats.org/officeDocument/2006/relationships" xmlns:m="http://schemas.openxmlformats.org/officeDocument/2006/math" xmlns:v="urn:schemas-microsoft-com:vml" xmlns:wp14="http://schemas.microsoft.com/office/word/2010/wordprocessingDrawing" xmlns:wp="http://schemas.openxmlformats.org/drawingml/2006/wordprocessingDrawing" xmlns:w10="urn:schemas-microsoft-com:office:word" xmlns:w="http://schemas.openxmlformats.org/wordprocessingml/2006/main" xmlns:w14="http://schemas.microsoft.com/office/word/2010/wordml" xmlns:wpg="http://schemas.microsoft.com/office/word/2010/wordprocessingGroup" xmlns:wpi="http://schemas.microsoft.com/office/word/2010/wordprocessingInk" xmlns:wne="http://schemas.microsoft.com/office/word/2006/wordml" xmlns:wps="http://schemas.microsoft.com/office/word/2010/wordprocessingShape" mc:Ignorable="w14 wp14">
+  <w:p>
+    <w:pPr>
+      <w:pStyle w:val="afd"/>
+    </w:pPr>
+  </w:p>
+</w:ftr>
+</file>
+
+<file path=word/footer2.xml><?xml version="1.0" encoding="utf-8"?>
+<w:ftr xmlns:wpc="http://schemas.microsoft.com/office/word/2010/wordprocessingCanvas" xmlns:mc="http://schemas.openxmlformats.org/markup-compatibility/2006" xmlns:o="urn:schemas-microsoft-com:office:office" xmlns:r="http://schemas.openxmlformats.org/officeDocument/2006/relationships" xmlns:m="http://schemas.openxmlformats.org/officeDocument/2006/math" xmlns:v="urn:schemas-microsoft-com:vml" xmlns:wp14="http://schemas.microsoft.com/office/word/2010/wordprocessingDrawing" xmlns:wp="http://schemas.openxmlformats.org/drawingml/2006/wordprocessingDrawing" xmlns:w10="urn:schemas-microsoft-com:office:word" xmlns:w="http://schemas.openxmlformats.org/wordprocessingml/2006/main" xmlns:w14="http://schemas.microsoft.com/office/word/2010/wordml" xmlns:wpg="http://schemas.microsoft.com/office/word/2010/wordprocessingGroup" xmlns:wpi="http://schemas.microsoft.com/office/word/2010/wordprocessingInk" xmlns:wne="http://schemas.microsoft.com/office/word/2006/wordml" xmlns:wps="http://schemas.microsoft.com/office/word/2010/wordprocessingShape" mc:Ignorable="w14 wp14">
+  <w:sdt>
+    <w:sdtPr>
+      <w:id w:val="1620176350"/>
+      <w:docPartObj>
+        <w:docPartGallery w:val="Page Numbers (Bottom of Page)"/>
+        <w:docPartUnique/>
+      </w:docPartObj>
+    </w:sdtPr>
+    <w:sdtContent>
+      <w:bookmarkStart w:id="0" w:name="_GoBack" w:displacedByCustomXml="prev"/>
+      <w:bookmarkEnd w:id="0" w:displacedByCustomXml="prev"/>
+      <w:p>
+        <w:pPr>
+          <w:pStyle w:val="afd"/>
+          <w:jc w:val="right"/>
+        </w:pPr>
+        <w:r>
+          <w:fldChar w:fldCharType="begin"/>
+        </w:r>
+        <w:r>
+          <w:instrText>PAGE   \* MERGEFORMAT</w:instrText>
+        </w:r>
+        <w:r>
+          <w:fldChar w:fldCharType="separate"/>
+        </w:r>
+        <w:r>
+          <w:rPr>
+            <w:noProof/>
+          </w:rPr>
+          <w:t>7</w:t>
+        </w:r>
+        <w:r>
+          <w:fldChar w:fldCharType="end"/>
+        </w:r>
+      </w:p>
+    </w:sdtContent>
+  </w:sdt>
+  <w:p>
+    <w:pPr>
+      <w:pStyle w:val="afd"/>
+    </w:pPr>
+  </w:p>
+</w:ftr>
+</file>
+
+<file path=word/footer3.xml><?xml version="1.0" encoding="utf-8"?>
+<w:ftr xmlns:wpc="http://schemas.microsoft.com/office/word/2010/wordprocessingCanvas" xmlns:mc="http://schemas.openxmlformats.org/markup-compatibility/2006" xmlns:o="urn:schemas-microsoft-com:office:office" xmlns:r="http://schemas.openxmlformats.org/officeDocument/2006/relationships" xmlns:m="http://schemas.openxmlformats.org/officeDocument/2006/math" xmlns:v="urn:schemas-microsoft-com:vml" xmlns:wp14="http://schemas.microsoft.com/office/word/2010/wordprocessingDrawing" xmlns:wp="http://schemas.openxmlformats.org/drawingml/2006/wordprocessingDrawing" xmlns:w10="urn:schemas-microsoft-com:office:word" xmlns:w="http://schemas.openxmlformats.org/wordprocessingml/2006/main" xmlns:w14="http://schemas.microsoft.com/office/word/2010/wordml" xmlns:wpg="http://schemas.microsoft.com/office/word/2010/wordprocessingGroup" xmlns:wpi="http://schemas.microsoft.com/office/word/2010/wordprocessingInk" xmlns:wne="http://schemas.microsoft.com/office/word/2006/wordml" xmlns:wps="http://schemas.microsoft.com/office/word/2010/wordprocessingShape" mc:Ignorable="w14 wp14">
+  <w:p>
+    <w:pPr>
+      <w:pStyle w:val="afd"/>
+    </w:pPr>
+  </w:p>
+</w:ftr>
+</file>
+
+<file path=word/footnotes.xml><?xml version="1.0" encoding="utf-8"?>
+<w:footnotes xmlns:wpc="http://schemas.microsoft.com/office/word/2010/wordprocessingCanvas" xmlns:mc="http://schemas.openxmlformats.org/markup-compatibility/2006" xmlns:o="urn:schemas-microsoft-com:office:office" xmlns:r="http://schemas.openxmlformats.org/officeDocument/2006/relationships" xmlns:m="http://schemas.openxmlformats.org/officeDocument/2006/math" xmlns:v="urn:schemas-microsoft-com:vml" xmlns:wp14="http://schemas.microsoft.com/office/word/2010/wordprocessingDrawing" xmlns:wp="http://schemas.openxmlformats.org/drawingml/2006/wordprocessingDrawing" xmlns:w10="urn:schemas-microsoft-com:office:word" xmlns:w="http://schemas.openxmlformats.org/wordprocessingml/2006/main" xmlns:w14="http://schemas.microsoft.com/office/word/2010/wordml" xmlns:wpg="http://schemas.microsoft.com/office/word/2010/wordprocessingGroup" xmlns:wpi="http://schemas.microsoft.com/office/word/2010/wordprocessingInk" xmlns:wne="http://schemas.microsoft.com/office/word/2006/wordml" xmlns:wps="http://schemas.microsoft.com/office/word/2010/wordprocessingShape" mc:Ignorable="w14 wp14">
+  <w:footnote w:type="separator" w:id="-1">
+    <w:p>
+      <w:r>
+        <w:separator/>
+      </w:r>
+    </w:p>
+  </w:footnote>
+  <w:footnote w:type="continuationSeparator" w:id="0">
+    <w:p>
+      <w:r>
+        <w:continuationSeparator/>
+      </w:r>
+    </w:p>
+  </w:footnote>
+</w:footnotes>
+</file>
+
+<file path=word/header1.xml><?xml version="1.0" encoding="utf-8"?>
+<w:hdr xmlns:wpc="http://schemas.microsoft.com/office/word/2010/wordprocessingCanvas" xmlns:mc="http://schemas.openxmlformats.org/markup-compatibility/2006" xmlns:o="urn:schemas-microsoft-com:office:office" xmlns:r="http://schemas.openxmlformats.org/officeDocument/2006/relationships" xmlns:m="http://schemas.openxmlformats.org/officeDocument/2006/math" xmlns:v="urn:schemas-microsoft-com:vml" xmlns:wp14="http://schemas.microsoft.com/office/word/2010/wordprocessingDrawing" xmlns:wp="http://schemas.openxmlformats.org/drawingml/2006/wordprocessingDrawing" xmlns:w10="urn:schemas-microsoft-com:office:word" xmlns:w="http://schemas.openxmlformats.org/wordprocessingml/2006/main" xmlns:w14="http://schemas.microsoft.com/office/word/2010/wordml" xmlns:wpg="http://schemas.microsoft.com/office/word/2010/wordprocessingGroup" xmlns:wpi="http://schemas.microsoft.com/office/word/2010/wordprocessingInk" xmlns:wne="http://schemas.microsoft.com/office/word/2006/wordml" xmlns:wps="http://schemas.microsoft.com/office/word/2010/wordprocessingShape" mc:Ignorable="w14 wp14">
+  <w:p>
+    <w:pPr>
+      <w:pStyle w:val="afb"/>
+    </w:pPr>
+  </w:p>
+</w:hdr>
+</file>
+
+<file path=word/header2.xml><?xml version="1.0" encoding="utf-8"?>
+<w:hdr xmlns:wpc="http://schemas.microsoft.com/office/word/2010/wordprocessingCanvas" xmlns:mc="http://schemas.openxmlformats.org/markup-compatibility/2006" xmlns:o="urn:schemas-microsoft-com:office:office" xmlns:r="http://schemas.openxmlformats.org/officeDocument/2006/relationships" xmlns:m="http://schemas.openxmlformats.org/officeDocument/2006/math" xmlns:v="urn:schemas-microsoft-com:vml" xmlns:wp14="http://schemas.microsoft.com/office/word/2010/wordprocessingDrawing" xmlns:wp="http://schemas.openxmlformats.org/drawingml/2006/wordprocessingDrawing" xmlns:w10="urn:schemas-microsoft-com:office:word" xmlns:w="http://schemas.openxmlformats.org/wordprocessingml/2006/main" xmlns:w14="http://schemas.microsoft.com/office/word/2010/wordml" xmlns:wpg="http://schemas.microsoft.com/office/word/2010/wordprocessingGroup" xmlns:wpi="http://schemas.microsoft.com/office/word/2010/wordprocessingInk" xmlns:wne="http://schemas.microsoft.com/office/word/2006/wordml" xmlns:wps="http://schemas.microsoft.com/office/word/2010/wordprocessingShape" mc:Ignorable="w14 wp14">
+  <w:p>
+    <w:pPr>
+      <w:pStyle w:val="afb"/>
+    </w:pPr>
+  </w:p>
+</w:hdr>
+</file>
+
+<file path=word/header3.xml><?xml version="1.0" encoding="utf-8"?>
+<w:hdr xmlns:wpc="http://schemas.microsoft.com/office/word/2010/wordprocessingCanvas" xmlns:mc="http://schemas.openxmlformats.org/markup-compatibility/2006" xmlns:o="urn:schemas-microsoft-com:office:office" xmlns:r="http://schemas.openxmlformats.org/officeDocument/2006/relationships" xmlns:m="http://schemas.openxmlformats.org/officeDocument/2006/math" xmlns:v="urn:schemas-microsoft-com:vml" xmlns:wp14="http://schemas.microsoft.com/office/word/2010/wordprocessingDrawing" xmlns:wp="http://schemas.openxmlformats.org/drawingml/2006/wordprocessingDrawing" xmlns:w10="urn:schemas-microsoft-com:office:word" xmlns:w="http://schemas.openxmlformats.org/wordprocessingml/2006/main" xmlns:w14="http://schemas.microsoft.com/office/word/2010/wordml" xmlns:wpg="http://schemas.microsoft.com/office/word/2010/wordprocessingGroup" xmlns:wpi="http://schemas.microsoft.com/office/word/2010/wordprocessingInk" xmlns:wne="http://schemas.microsoft.com/office/word/2006/wordml" xmlns:wps="http://schemas.microsoft.com/office/word/2010/wordprocessingShape" mc:Ignorable="w14 wp14">
+  <w:p>
+    <w:pPr>
+      <w:pStyle w:val="afb"/>
+    </w:pPr>
+  </w:p>
+</w:hdr>
 </file>
 
 <file path=word/numbering.xml><?xml version="1.0" encoding="utf-8"?>
@@ -15770,6 +15078,92 @@
     </w:lvl>
   </w:abstractNum>
   <w:abstractNum w:abstractNumId="2">
+    <w:nsid w:val="5ED675D1"/>
+    <w:multiLevelType w:val="hybridMultilevel"/>
+    <w:tmpl w:val="272069AA"/>
+    <w:lvl w:ilvl="0" w:tplc="0419000F">
+      <w:start w:val="1"/>
+      <w:numFmt w:val="decimal"/>
+      <w:lvlText w:val="%1."/>
+      <w:lvlJc w:val="left"/>
+      <w:pPr>
+        <w:ind w:left="720" w:hanging="360"/>
+      </w:pPr>
+    </w:lvl>
+    <w:lvl w:ilvl="1" w:tplc="04190019" w:tentative="1">
+      <w:start w:val="1"/>
+      <w:numFmt w:val="lowerLetter"/>
+      <w:lvlText w:val="%2."/>
+      <w:lvlJc w:val="left"/>
+      <w:pPr>
+        <w:ind w:left="1440" w:hanging="360"/>
+      </w:pPr>
+    </w:lvl>
+    <w:lvl w:ilvl="2" w:tplc="0419001B" w:tentative="1">
+      <w:start w:val="1"/>
+      <w:numFmt w:val="lowerRoman"/>
+      <w:lvlText w:val="%3."/>
+      <w:lvlJc w:val="right"/>
+      <w:pPr>
+        <w:ind w:left="2160" w:hanging="180"/>
+      </w:pPr>
+    </w:lvl>
+    <w:lvl w:ilvl="3" w:tplc="0419000F" w:tentative="1">
+      <w:start w:val="1"/>
+      <w:numFmt w:val="decimal"/>
+      <w:lvlText w:val="%4."/>
+      <w:lvlJc w:val="left"/>
+      <w:pPr>
+        <w:ind w:left="2880" w:hanging="360"/>
+      </w:pPr>
+    </w:lvl>
+    <w:lvl w:ilvl="4" w:tplc="04190019" w:tentative="1">
+      <w:start w:val="1"/>
+      <w:numFmt w:val="lowerLetter"/>
+      <w:lvlText w:val="%5."/>
+      <w:lvlJc w:val="left"/>
+      <w:pPr>
+        <w:ind w:left="3600" w:hanging="360"/>
+      </w:pPr>
+    </w:lvl>
+    <w:lvl w:ilvl="5" w:tplc="0419001B" w:tentative="1">
+      <w:start w:val="1"/>
+      <w:numFmt w:val="lowerRoman"/>
+      <w:lvlText w:val="%6."/>
+      <w:lvlJc w:val="right"/>
+      <w:pPr>
+        <w:ind w:left="4320" w:hanging="180"/>
+      </w:pPr>
+    </w:lvl>
+    <w:lvl w:ilvl="6" w:tplc="0419000F" w:tentative="1">
+      <w:start w:val="1"/>
+      <w:numFmt w:val="decimal"/>
+      <w:lvlText w:val="%7."/>
+      <w:lvlJc w:val="left"/>
+      <w:pPr>
+        <w:ind w:left="5040" w:hanging="360"/>
+      </w:pPr>
+    </w:lvl>
+    <w:lvl w:ilvl="7" w:tplc="04190019" w:tentative="1">
+      <w:start w:val="1"/>
+      <w:numFmt w:val="lowerLetter"/>
+      <w:lvlText w:val="%8."/>
+      <w:lvlJc w:val="left"/>
+      <w:pPr>
+        <w:ind w:left="5760" w:hanging="360"/>
+      </w:pPr>
+    </w:lvl>
+    <w:lvl w:ilvl="8" w:tplc="0419001B" w:tentative="1">
+      <w:start w:val="1"/>
+      <w:numFmt w:val="lowerRoman"/>
+      <w:lvlText w:val="%9."/>
+      <w:lvlJc w:val="right"/>
+      <w:pPr>
+        <w:ind w:left="6480" w:hanging="180"/>
+      </w:pPr>
+    </w:lvl>
+  </w:abstractNum>
+  <w:abstractNum w:abstractNumId="3">
     <w:nsid w:val="63D22B60"/>
     <w:multiLevelType w:val="hybridMultilevel"/>
     <w:tmpl w:val="BE706008"/>
@@ -15882,7 +15276,7 @@
       </w:rPr>
     </w:lvl>
   </w:abstractNum>
-  <w:abstractNum w:abstractNumId="3">
+  <w:abstractNum w:abstractNumId="4">
     <w:nsid w:val="68EE3323"/>
     <w:multiLevelType w:val="hybridMultilevel"/>
     <w:tmpl w:val="9A52DB78"/>
@@ -15995,7 +15389,7 @@
       </w:rPr>
     </w:lvl>
   </w:abstractNum>
-  <w:abstractNum w:abstractNumId="4">
+  <w:abstractNum w:abstractNumId="5">
     <w:nsid w:val="70F369E0"/>
     <w:multiLevelType w:val="multilevel"/>
     <w:tmpl w:val="8E9EE7AA"/>
@@ -16108,7 +15502,7 @@
       </w:rPr>
     </w:lvl>
   </w:abstractNum>
-  <w:abstractNum w:abstractNumId="5">
+  <w:abstractNum w:abstractNumId="6">
     <w:nsid w:val="71B45EA7"/>
     <w:multiLevelType w:val="hybridMultilevel"/>
     <w:tmpl w:val="124C3C78"/>
@@ -16194,7 +15588,7 @@
       </w:pPr>
     </w:lvl>
   </w:abstractNum>
-  <w:abstractNum w:abstractNumId="6">
+  <w:abstractNum w:abstractNumId="7">
     <w:nsid w:val="7BA65F4E"/>
     <w:multiLevelType w:val="hybridMultilevel"/>
     <w:tmpl w:val="FE12A312"/>
@@ -16307,7 +15701,7 @@
       </w:rPr>
     </w:lvl>
   </w:abstractNum>
-  <w:abstractNum w:abstractNumId="7">
+  <w:abstractNum w:abstractNumId="8">
     <w:nsid w:val="7C6B5817"/>
     <w:multiLevelType w:val="hybridMultilevel"/>
     <w:tmpl w:val="72C4451A"/>
@@ -16421,7 +15815,7 @@
     </w:lvl>
   </w:abstractNum>
   <w:num w:numId="1">
-    <w:abstractNumId w:val="4"/>
+    <w:abstractNumId w:val="5"/>
   </w:num>
   <w:num w:numId="2">
     <w:abstractNumId w:val="0"/>
@@ -16430,19 +15824,22 @@
     <w:abstractNumId w:val="1"/>
   </w:num>
   <w:num w:numId="4">
+    <w:abstractNumId w:val="8"/>
+  </w:num>
+  <w:num w:numId="5">
     <w:abstractNumId w:val="7"/>
   </w:num>
-  <w:num w:numId="5">
+  <w:num w:numId="6">
+    <w:abstractNumId w:val="3"/>
+  </w:num>
+  <w:num w:numId="7">
+    <w:abstractNumId w:val="4"/>
+  </w:num>
+  <w:num w:numId="8">
     <w:abstractNumId w:val="6"/>
   </w:num>
-  <w:num w:numId="6">
+  <w:num w:numId="9">
     <w:abstractNumId w:val="2"/>
-  </w:num>
-  <w:num w:numId="7">
-    <w:abstractNumId w:val="3"/>
-  </w:num>
-  <w:num w:numId="8">
-    <w:abstractNumId w:val="5"/>
   </w:num>
 </w:numbering>
 </file>
@@ -16635,7 +16032,6 @@
     <w:next w:val="a"/>
     <w:link w:val="20"/>
     <w:uiPriority w:val="9"/>
-    <w:semiHidden/>
     <w:unhideWhenUsed/>
     <w:qFormat/>
     <w:rsid w:val="00B528D9"/>
@@ -16842,7 +16238,6 @@
     <w:name w:val="Заголовок 2 Знак"/>
     <w:link w:val="2"/>
     <w:uiPriority w:val="9"/>
-    <w:semiHidden/>
     <w:rsid w:val="00B528D9"/>
     <w:rPr>
       <w:rFonts w:ascii="Cambria" w:eastAsia="Times New Roman" w:hAnsi="Cambria"/>
@@ -17269,6 +16664,58 @@
       <w:color w:val="808080"/>
     </w:rPr>
   </w:style>
+  <w:style w:type="paragraph" w:styleId="afb">
+    <w:name w:val="header"/>
+    <w:basedOn w:val="a"/>
+    <w:link w:val="afc"/>
+    <w:uiPriority w:val="99"/>
+    <w:unhideWhenUsed/>
+    <w:rsid w:val="007A7C9D"/>
+    <w:pPr>
+      <w:tabs>
+        <w:tab w:val="center" w:pos="4677"/>
+        <w:tab w:val="right" w:pos="9355"/>
+      </w:tabs>
+    </w:pPr>
+  </w:style>
+  <w:style w:type="character" w:customStyle="1" w:styleId="afc">
+    <w:name w:val="Верхний колонтитул Знак"/>
+    <w:basedOn w:val="a0"/>
+    <w:link w:val="afb"/>
+    <w:uiPriority w:val="99"/>
+    <w:rsid w:val="007A7C9D"/>
+    <w:rPr>
+      <w:sz w:val="24"/>
+      <w:szCs w:val="24"/>
+      <w:lang w:eastAsia="en-US"/>
+    </w:rPr>
+  </w:style>
+  <w:style w:type="paragraph" w:styleId="afd">
+    <w:name w:val="footer"/>
+    <w:basedOn w:val="a"/>
+    <w:link w:val="afe"/>
+    <w:uiPriority w:val="99"/>
+    <w:unhideWhenUsed/>
+    <w:rsid w:val="007A7C9D"/>
+    <w:pPr>
+      <w:tabs>
+        <w:tab w:val="center" w:pos="4677"/>
+        <w:tab w:val="right" w:pos="9355"/>
+      </w:tabs>
+    </w:pPr>
+  </w:style>
+  <w:style w:type="character" w:customStyle="1" w:styleId="afe">
+    <w:name w:val="Нижний колонтитул Знак"/>
+    <w:basedOn w:val="a0"/>
+    <w:link w:val="afd"/>
+    <w:uiPriority w:val="99"/>
+    <w:rsid w:val="007A7C9D"/>
+    <w:rPr>
+      <w:sz w:val="24"/>
+      <w:szCs w:val="24"/>
+      <w:lang w:eastAsia="en-US"/>
+    </w:rPr>
+  </w:style>
 </w:styles>
 </file>
 
@@ -17460,7 +16907,6 @@
     <w:next w:val="a"/>
     <w:link w:val="20"/>
     <w:uiPriority w:val="9"/>
-    <w:semiHidden/>
     <w:unhideWhenUsed/>
     <w:qFormat/>
     <w:rsid w:val="00B528D9"/>
@@ -17667,7 +17113,6 @@
     <w:name w:val="Заголовок 2 Знак"/>
     <w:link w:val="2"/>
     <w:uiPriority w:val="9"/>
-    <w:semiHidden/>
     <w:rsid w:val="00B528D9"/>
     <w:rPr>
       <w:rFonts w:ascii="Cambria" w:eastAsia="Times New Roman" w:hAnsi="Cambria"/>
@@ -18094,6 +17539,58 @@
       <w:color w:val="808080"/>
     </w:rPr>
   </w:style>
+  <w:style w:type="paragraph" w:styleId="afb">
+    <w:name w:val="header"/>
+    <w:basedOn w:val="a"/>
+    <w:link w:val="afc"/>
+    <w:uiPriority w:val="99"/>
+    <w:unhideWhenUsed/>
+    <w:rsid w:val="007A7C9D"/>
+    <w:pPr>
+      <w:tabs>
+        <w:tab w:val="center" w:pos="4677"/>
+        <w:tab w:val="right" w:pos="9355"/>
+      </w:tabs>
+    </w:pPr>
+  </w:style>
+  <w:style w:type="character" w:customStyle="1" w:styleId="afc">
+    <w:name w:val="Верхний колонтитул Знак"/>
+    <w:basedOn w:val="a0"/>
+    <w:link w:val="afb"/>
+    <w:uiPriority w:val="99"/>
+    <w:rsid w:val="007A7C9D"/>
+    <w:rPr>
+      <w:sz w:val="24"/>
+      <w:szCs w:val="24"/>
+      <w:lang w:eastAsia="en-US"/>
+    </w:rPr>
+  </w:style>
+  <w:style w:type="paragraph" w:styleId="afd">
+    <w:name w:val="footer"/>
+    <w:basedOn w:val="a"/>
+    <w:link w:val="afe"/>
+    <w:uiPriority w:val="99"/>
+    <w:unhideWhenUsed/>
+    <w:rsid w:val="007A7C9D"/>
+    <w:pPr>
+      <w:tabs>
+        <w:tab w:val="center" w:pos="4677"/>
+        <w:tab w:val="right" w:pos="9355"/>
+      </w:tabs>
+    </w:pPr>
+  </w:style>
+  <w:style w:type="character" w:customStyle="1" w:styleId="afe">
+    <w:name w:val="Нижний колонтитул Знак"/>
+    <w:basedOn w:val="a0"/>
+    <w:link w:val="afd"/>
+    <w:uiPriority w:val="99"/>
+    <w:rsid w:val="007A7C9D"/>
+    <w:rPr>
+      <w:sz w:val="24"/>
+      <w:szCs w:val="24"/>
+      <w:lang w:eastAsia="en-US"/>
+    </w:rPr>
+  </w:style>
 </w:styles>
 </file>
 
